--- a/Primeiras Páginas Interativas com JavaScript/05 - objetos e classes/anotações (classes).docx
+++ b/Primeiras Páginas Interativas com JavaScript/05 - objetos e classes/anotações (classes).docx
@@ -173,13 +173,7 @@
         <w:rPr>
           <w:lang w:val="pt-BR"/>
         </w:rPr>
-        <w:t xml:space="preserve"> </w:t>
-      </w:r>
-      <w:r>
-        <w:rPr>
-          <w:lang w:val="pt-BR"/>
-        </w:rPr>
-        <w:t>(característica)</w:t>
+        <w:t xml:space="preserve"> (característica)</w:t>
       </w:r>
     </w:p>
     <w:p>
@@ -682,7 +676,7 @@
     </w:p>
     <w:p>
       <w:pPr>
-        <w:spacing w:line="240" w:lineRule="auto"/>
+        <w:spacing w:line="360" w:lineRule="auto"/>
         <w:rPr>
           <w:lang w:val="pt-BR"/>
         </w:rPr>
@@ -696,7 +690,7 @@
     </w:p>
     <w:p>
       <w:pPr>
-        <w:spacing w:line="240" w:lineRule="auto"/>
+        <w:spacing w:line="360" w:lineRule="auto"/>
         <w:rPr>
           <w:b/>
           <w:bCs/>
@@ -1630,23 +1624,7 @@
           <w:bCs/>
           <w:lang w:val="pt-BR"/>
         </w:rPr>
-        <w:t xml:space="preserve"> = </w:t>
-      </w:r>
-      <w:r>
-        <w:rPr>
-          <w:b/>
-          <w:bCs/>
-          <w:lang w:val="pt-BR"/>
-        </w:rPr>
-        <w:t>nome</w:t>
-      </w:r>
-      <w:r>
-        <w:rPr>
-          <w:b/>
-          <w:bCs/>
-          <w:lang w:val="pt-BR"/>
-        </w:rPr>
-        <w:t>;</w:t>
+        <w:t xml:space="preserve"> = nome;</w:t>
       </w:r>
     </w:p>
     <w:p>
@@ -1682,23 +1660,7 @@
           <w:bCs/>
           <w:lang w:val="pt-BR"/>
         </w:rPr>
-        <w:t xml:space="preserve"> = </w:t>
-      </w:r>
-      <w:r>
-        <w:rPr>
-          <w:b/>
-          <w:bCs/>
-          <w:lang w:val="pt-BR"/>
-        </w:rPr>
-        <w:t>idade</w:t>
-      </w:r>
-      <w:r>
-        <w:rPr>
-          <w:b/>
-          <w:bCs/>
-          <w:lang w:val="pt-BR"/>
-        </w:rPr>
-        <w:t>;</w:t>
+        <w:t xml:space="preserve"> = idade;</w:t>
       </w:r>
     </w:p>
     <w:p>
@@ -2038,27 +2000,7 @@
           <w:color w:val="FF0000"/>
           <w:lang w:val="pt-BR"/>
         </w:rPr>
-        <w:t xml:space="preserve"> + clicar no </w:t>
-      </w:r>
-      <w:proofErr w:type="spellStart"/>
-      <w:r>
-        <w:rPr>
-          <w:b/>
-          <w:bCs/>
-          <w:color w:val="FF0000"/>
-          <w:lang w:val="pt-BR"/>
-        </w:rPr>
-        <w:t>ínicio</w:t>
-      </w:r>
-      <w:proofErr w:type="spellEnd"/>
-      <w:r>
-        <w:rPr>
-          <w:b/>
-          <w:bCs/>
-          <w:color w:val="FF0000"/>
-          <w:lang w:val="pt-BR"/>
-        </w:rPr>
-        <w:t xml:space="preserve"> de cada linha que se deseja selecionar</w:t>
+        <w:t xml:space="preserve"> + clicar no ínicio de cada linha que se deseja selecionar</w:t>
       </w:r>
     </w:p>
     <w:sectPr>
